--- a/Project Report.docx
+++ b/Project Report.docx
@@ -104,10 +104,7 @@
         <w:spacing w:after="300"/>
       </w:pPr>
       <w:r>
-        <w:t>This analysis examined 25 consulting projects delivered between January and September 2024, identifying €1,802,928 in cost overruns (13.3% average). Through rigorous SQL-based analysis and industry benchmark comparison, three critical findings emerged: Pro</w:t>
-      </w:r>
-      <w:r>
-        <w:t>cess Transformation service line accounts for 72% of total overruns, poor effort estimation drives 66.5% of cost variance, and only 44% of projects achieve on-time delivery versus 90% industry target.</w:t>
+        <w:t>This analysis examined 25 consulting projects delivered between January and September 2024, identifying €1,802,928 in cost overruns (13.3% average). Through rigorous SQL-based analysis and industry benchmark comparison, three critical findings emerged: Process Transformation service line accounts for 72% of total overruns, poor effort estimation drives 66.5% of cost variance, and only 44% of projects achieve on-time delivery versus 90% industry target.</w:t>
       </w:r>
     </w:p>
     <w:p>
@@ -141,12 +138,6 @@
         <w:gridCol w:w="2805"/>
       </w:tblGrid>
       <w:tr>
-        <w:tblPrEx>
-          <w:tblCellMar>
-            <w:top w:w="0" w:type="dxa"/>
-            <w:bottom w:w="0" w:type="dxa"/>
-          </w:tblCellMar>
-        </w:tblPrEx>
         <w:tc>
           <w:tcPr>
             <w:tcW w:w="2000" w:type="pct"/>
@@ -182,25 +173,14 @@
         </w:tc>
       </w:tr>
       <w:tr>
-        <w:tblPrEx>
-          <w:tblCellMar>
-            <w:top w:w="0" w:type="dxa"/>
-            <w:bottom w:w="0" w:type="dxa"/>
-          </w:tblCellMar>
-        </w:tblPrEx>
-        <w:tc>
-          <w:tcPr>
-            <w:tcW w:w="0" w:type="auto"/>
-          </w:tcPr>
-          <w:p>
-            <w:r>
-              <w:t xml:space="preserve">Total Projects </w:t>
-            </w:r>
-            <w:proofErr w:type="spellStart"/>
-            <w:r>
-              <w:t>Analyzed</w:t>
-            </w:r>
-            <w:proofErr w:type="spellEnd"/>
+        <w:tc>
+          <w:tcPr>
+            <w:tcW w:w="0" w:type="auto"/>
+          </w:tcPr>
+          <w:p>
+            <w:r>
+              <w:t>Total Projects Analyzed</w:t>
+            </w:r>
           </w:p>
         </w:tc>
         <w:tc>
@@ -225,12 +205,6 @@
         </w:tc>
       </w:tr>
       <w:tr>
-        <w:tblPrEx>
-          <w:tblCellMar>
-            <w:top w:w="0" w:type="dxa"/>
-            <w:bottom w:w="0" w:type="dxa"/>
-          </w:tblCellMar>
-        </w:tblPrEx>
         <w:tc>
           <w:tcPr>
             <w:tcW w:w="0" w:type="auto"/>
@@ -263,12 +237,6 @@
         </w:tc>
       </w:tr>
       <w:tr>
-        <w:tblPrEx>
-          <w:tblCellMar>
-            <w:top w:w="0" w:type="dxa"/>
-            <w:bottom w:w="0" w:type="dxa"/>
-          </w:tblCellMar>
-        </w:tblPrEx>
         <w:tc>
           <w:tcPr>
             <w:tcW w:w="0" w:type="auto"/>
@@ -301,12 +269,6 @@
         </w:tc>
       </w:tr>
       <w:tr>
-        <w:tblPrEx>
-          <w:tblCellMar>
-            <w:top w:w="0" w:type="dxa"/>
-            <w:bottom w:w="0" w:type="dxa"/>
-          </w:tblCellMar>
-        </w:tblPrEx>
         <w:tc>
           <w:tcPr>
             <w:tcW w:w="0" w:type="auto"/>
@@ -339,12 +301,6 @@
         </w:tc>
       </w:tr>
       <w:tr>
-        <w:tblPrEx>
-          <w:tblCellMar>
-            <w:top w:w="0" w:type="dxa"/>
-            <w:bottom w:w="0" w:type="dxa"/>
-          </w:tblCellMar>
-        </w:tblPrEx>
         <w:tc>
           <w:tcPr>
             <w:tcW w:w="0" w:type="auto"/>
@@ -377,12 +333,6 @@
         </w:tc>
       </w:tr>
       <w:tr>
-        <w:tblPrEx>
-          <w:tblCellMar>
-            <w:top w:w="0" w:type="dxa"/>
-            <w:bottom w:w="0" w:type="dxa"/>
-          </w:tblCellMar>
-        </w:tblPrEx>
         <w:tc>
           <w:tcPr>
             <w:tcW w:w="0" w:type="auto"/>
@@ -415,12 +365,6 @@
         </w:tc>
       </w:tr>
       <w:tr>
-        <w:tblPrEx>
-          <w:tblCellMar>
-            <w:top w:w="0" w:type="dxa"/>
-            <w:bottom w:w="0" w:type="dxa"/>
-          </w:tblCellMar>
-        </w:tblPrEx>
         <w:tc>
           <w:tcPr>
             <w:tcW w:w="0" w:type="auto"/>
@@ -453,12 +397,6 @@
         </w:tc>
       </w:tr>
       <w:tr>
-        <w:tblPrEx>
-          <w:tblCellMar>
-            <w:top w:w="0" w:type="dxa"/>
-            <w:bottom w:w="0" w:type="dxa"/>
-          </w:tblCellMar>
-        </w:tblPrEx>
         <w:tc>
           <w:tcPr>
             <w:tcW w:w="0" w:type="auto"/>
@@ -532,10 +470,7 @@
         <w:pStyle w:val="Heading3"/>
       </w:pPr>
       <w:r>
-        <w:t>Operation</w:t>
-      </w:r>
-      <w:r>
-        <w:t>al Challenges Identified:</w:t>
+        <w:t>Operational Challenges Identified:</w:t>
       </w:r>
     </w:p>
     <w:p>
@@ -559,10 +494,7 @@
         <w:spacing w:after="80"/>
       </w:pPr>
       <w:r>
-        <w:t>• Inconsistent resource utilization creating capacity planning</w:t>
-      </w:r>
-      <w:r>
-        <w:t xml:space="preserve"> challenges</w:t>
+        <w:t>• Inconsistent resource utilization creating capacity planning challenges</w:t>
       </w:r>
     </w:p>
     <w:p>
@@ -601,18 +533,7 @@
         <w:t xml:space="preserve">1. Quantify Performance Gaps: </w:t>
       </w:r>
       <w:r>
-        <w:t xml:space="preserve">Measure current performance </w:t>
-      </w:r>
-      <w:r>
-        <w:t>against industry benchmarks (</w:t>
-      </w:r>
-      <w:proofErr w:type="spellStart"/>
-      <w:r>
-        <w:t>Deltek</w:t>
-      </w:r>
-      <w:proofErr w:type="spellEnd"/>
-      <w:r>
-        <w:t xml:space="preserve"> 2025, SPI Research), identify variance across service lines, and calculate financial impact.</w:t>
+        <w:t>Measure current performance against industry benchmarks (Deltek 2025, SPI Research), identify variance across service lines, and calculate financial impact.</w:t>
       </w:r>
     </w:p>
     <w:p>
@@ -642,10 +563,7 @@
         <w:t xml:space="preserve">3. Demonstrate Data Quality Management: </w:t>
       </w:r>
       <w:r>
-        <w:t>Identify and resolve real-world data quality issues (11 issues across 44% of dataset), apply sys</w:t>
-      </w:r>
-      <w:r>
-        <w:t>tematic cleaning methodology, validate data integrity (100% pass rate achieved).</w:t>
+        <w:t>Identify and resolve real-world data quality issues (11 issues across 44% of dataset), apply systematic cleaning methodology, validate data integrity (100% pass rate achieved).</w:t>
       </w:r>
     </w:p>
     <w:p>
@@ -699,15 +617,7 @@
         <w:spacing w:after="80"/>
       </w:pPr>
       <w:r>
-        <w:t xml:space="preserve">• </w:t>
-      </w:r>
-      <w:proofErr w:type="spellStart"/>
-      <w:r>
-        <w:t>Deltek</w:t>
-      </w:r>
-      <w:proofErr w:type="spellEnd"/>
-      <w:r>
-        <w:t xml:space="preserve"> 2025 Professional Services Benchmarks (utilization, cost overrun)</w:t>
+        <w:t>• Deltek 2025 Professional Services Benchmarks (utilization, cost overrun)</w:t>
       </w:r>
     </w:p>
     <w:p>
@@ -715,10 +625,7 @@
         <w:spacing w:after="80"/>
       </w:pPr>
       <w:r>
-        <w:t>• SPI Research Profess</w:t>
-      </w:r>
-      <w:r>
-        <w:t>ional Services Maturity Benchmark (on-time delivery)</w:t>
+        <w:t>• SPI Research Professional Services Maturity Benchmark (on-time delivery)</w:t>
       </w:r>
     </w:p>
     <w:p>
@@ -742,10 +649,7 @@
         <w:spacing w:after="200"/>
       </w:pPr>
       <w:r>
-        <w:t>Following professional business analyst practices, the data quality process consisted of three rigorous</w:t>
-      </w:r>
-      <w:r>
-        <w:t xml:space="preserve"> phases:</w:t>
+        <w:t>Following professional business analyst practices, the data quality process consisted of three rigorous phases:</w:t>
       </w:r>
     </w:p>
     <w:p>
@@ -775,18 +679,7 @@
         <w:t xml:space="preserve">Phase 2 - Cleaning: </w:t>
       </w:r>
       <w:r>
-        <w:t>Busi</w:t>
-      </w:r>
-      <w:r>
-        <w:t xml:space="preserve">ness justification documented for each fix. Imputation rules based on service line averages. Status corrections based on documented business rules. All fixes traceable in </w:t>
-      </w:r>
-      <w:proofErr w:type="spellStart"/>
-      <w:r>
-        <w:t>data_quality_note</w:t>
-      </w:r>
-      <w:proofErr w:type="spellEnd"/>
-      <w:r>
-        <w:t xml:space="preserve"> field.</w:t>
+        <w:t>Business justification documented for each fix. Imputation rules based on service line averages. Status corrections based on documented business rules. All fixes traceable in data_quality_note field.</w:t>
       </w:r>
     </w:p>
     <w:p>
@@ -801,15 +694,334 @@
         <w:t xml:space="preserve">Phase 3 - Validation: </w:t>
       </w:r>
       <w:r>
-        <w:t>6 automated validation checks executed</w:t>
-      </w:r>
-      <w:r>
-        <w:t>. Result: 100% pass rate achieved. Cross-validation of all metrics against SQL query results confirmed data integrity.</w:t>
+        <w:t>6 automated validation checks executed. Result: 100% pass rate achieved. Cross-validation of all metrics against SQL query results confirmed data integrity.</w:t>
       </w:r>
     </w:p>
     <w:p>
       <w:r>
         <w:br w:type="page"/>
+      </w:r>
+    </w:p>
+    <w:p>
+      <w:pPr>
+        <w:pStyle w:val="Heading1"/>
+        <w:spacing w:after="200"/>
+      </w:pPr>
+      <w:r>
+        <w:lastRenderedPageBreak/>
+        <w:t>3</w:t>
+      </w:r>
+      <w:r>
+        <w:t>. Success Criteria (Industry-Benchmarked)</w:t>
+      </w:r>
+    </w:p>
+    <w:p>
+      <w:pPr>
+        <w:spacing w:after="200"/>
+      </w:pPr>
+      <w:r>
+        <w:t>Success criteria define what 'acceptable performance' looks like for management decision-making. These thresholds are derived from verified industry benchmarks for consulting firms operating in Ireland and internationally.</w:t>
+      </w:r>
+    </w:p>
+    <w:p>
+      <w:pPr>
+        <w:pStyle w:val="Heading2"/>
+        <w:spacing w:after="120"/>
+      </w:pPr>
+      <w:r>
+        <w:t xml:space="preserve">3.1 </w:t>
+      </w:r>
+      <w:r>
+        <w:t>Primary Success Criterion</w:t>
+      </w:r>
+    </w:p>
+    <w:p>
+      <w:pPr>
+        <w:pStyle w:val="ListParagraph"/>
+        <w:numPr>
+          <w:ilvl w:val="0"/>
+          <w:numId w:val="15"/>
+        </w:numPr>
+        <w:spacing w:after="120"/>
+      </w:pPr>
+      <w:r>
+        <w:rPr>
+          <w:b/>
+          <w:bCs/>
+        </w:rPr>
+        <w:t>At least 90% of projects delivered on time</w:t>
+      </w:r>
+    </w:p>
+    <w:p>
+      <w:pPr>
+        <w:spacing w:after="200"/>
+      </w:pPr>
+      <w:r>
+        <w:t>This target reflects best-in-class performance. Industry data shows high-performing consulting firms achieve 85.7% on-time delivery, compared to 73.4% industry average (SPI Research via Deltek, 2024). The 90% target represents operational excellence aspirations.</w:t>
+      </w:r>
+    </w:p>
+    <w:p>
+      <w:pPr>
+        <w:pStyle w:val="Heading2"/>
+        <w:spacing w:after="120"/>
+      </w:pPr>
+      <w:r>
+        <w:t xml:space="preserve">3.2 </w:t>
+      </w:r>
+      <w:r>
+        <w:t>Secondary Success Criteria</w:t>
+      </w:r>
+    </w:p>
+    <w:p>
+      <w:pPr>
+        <w:pStyle w:val="ListParagraph"/>
+        <w:numPr>
+          <w:ilvl w:val="0"/>
+          <w:numId w:val="15"/>
+        </w:numPr>
+        <w:spacing w:after="120"/>
+      </w:pPr>
+      <w:r>
+        <w:rPr>
+          <w:b/>
+          <w:bCs/>
+        </w:rPr>
+        <w:t>Cost overrun limited to 10% or less</w:t>
+      </w:r>
+    </w:p>
+    <w:p>
+      <w:pPr>
+        <w:spacing w:after="200"/>
+      </w:pPr>
+      <w:r>
+        <w:t>High-performance consulting firms average 7.8% project cost overrun, while the industry average is approximately 11.3% (Deltek 2025 Professional Services Benchmarks). The 10% threshold balances operational excellence with realistic delivery constraints.</w:t>
+      </w:r>
+    </w:p>
+    <w:p>
+      <w:pPr>
+        <w:pStyle w:val="ListParagraph"/>
+        <w:numPr>
+          <w:ilvl w:val="0"/>
+          <w:numId w:val="15"/>
+        </w:numPr>
+        <w:spacing w:after="120"/>
+      </w:pPr>
+      <w:r>
+        <w:rPr>
+          <w:b/>
+          <w:bCs/>
+        </w:rPr>
+        <w:t>Average resource utilization of at least 75%</w:t>
+      </w:r>
+    </w:p>
+    <w:p>
+      <w:pPr>
+        <w:spacing w:after="200"/>
+      </w:pPr>
+      <w:r>
+        <w:t>Professional services firms worldwide average 68.9% utilization (Deltek 2025), with top performers achieving 74.5-80% (SPI Research). The 75% minimum ensures resource efficiency while avoiding burnout risks associated with utilization above 85%.</w:t>
+      </w:r>
+    </w:p>
+    <w:p>
+      <w:pPr>
+        <w:pStyle w:val="Heading3"/>
+      </w:pPr>
+      <w:r>
+        <w:t>Benchmark Sources:</w:t>
+      </w:r>
+    </w:p>
+    <w:p>
+      <w:pPr>
+        <w:pStyle w:val="ListParagraph"/>
+        <w:numPr>
+          <w:ilvl w:val="0"/>
+          <w:numId w:val="15"/>
+        </w:numPr>
+      </w:pPr>
+      <w:r>
+        <w:t>Deltek Professional Services Benchmarks (2025)</w:t>
+      </w:r>
+    </w:p>
+    <w:p>
+      <w:pPr>
+        <w:pStyle w:val="ListParagraph"/>
+        <w:numPr>
+          <w:ilvl w:val="0"/>
+          <w:numId w:val="15"/>
+        </w:numPr>
+      </w:pPr>
+      <w:r>
+        <w:t>SPI Research Consulting Performance Data (2024)</w:t>
+      </w:r>
+    </w:p>
+    <w:p>
+      <w:pPr>
+        <w:pStyle w:val="ListParagraph"/>
+        <w:numPr>
+          <w:ilvl w:val="0"/>
+          <w:numId w:val="15"/>
+        </w:numPr>
+      </w:pPr>
+      <w:r>
+        <w:t>CSO Ireland Labour Force Survey (2024)</w:t>
+      </w:r>
+    </w:p>
+    <w:p>
+      <w:pPr>
+        <w:pStyle w:val="ListParagraph"/>
+        <w:numPr>
+          <w:ilvl w:val="0"/>
+          <w:numId w:val="15"/>
+        </w:numPr>
+      </w:pPr>
+      <w:r>
+        <w:t>Eurostat Productivity Statistics (2024)</w:t>
+      </w:r>
+    </w:p>
+    <w:p>
+      <w:pPr>
+        <w:pStyle w:val="ListParagraph"/>
+        <w:numPr>
+          <w:ilvl w:val="0"/>
+          <w:numId w:val="15"/>
+        </w:numPr>
+      </w:pPr>
+      <w:r>
+        <w:t>Project Management Institute(PMI) Research</w:t>
+      </w:r>
+    </w:p>
+    <w:p>
+      <w:pPr>
+        <w:pStyle w:val="Heading1"/>
+        <w:spacing w:after="200"/>
+      </w:pPr>
+      <w:r>
+        <w:t>4</w:t>
+      </w:r>
+      <w:r>
+        <w:t>. Scope Definition</w:t>
+      </w:r>
+    </w:p>
+    <w:p>
+      <w:pPr>
+        <w:pStyle w:val="Heading2"/>
+        <w:spacing w:after="120"/>
+      </w:pPr>
+      <w:r>
+        <w:t xml:space="preserve">4.1 </w:t>
+      </w:r>
+      <w:r>
+        <w:t>In Scope</w:t>
+      </w:r>
+    </w:p>
+    <w:p>
+      <w:pPr>
+        <w:pStyle w:val="ListParagraph"/>
+        <w:numPr>
+          <w:ilvl w:val="0"/>
+          <w:numId w:val="15"/>
+        </w:numPr>
+      </w:pPr>
+      <w:r>
+        <w:t>Project-level delivery data (planned vs actual)</w:t>
+      </w:r>
+    </w:p>
+    <w:p>
+      <w:pPr>
+        <w:pStyle w:val="ListParagraph"/>
+        <w:numPr>
+          <w:ilvl w:val="0"/>
+          <w:numId w:val="15"/>
+        </w:numPr>
+      </w:pPr>
+      <w:r>
+        <w:t>Resource allocation and utilization metrics</w:t>
+      </w:r>
+    </w:p>
+    <w:p>
+      <w:pPr>
+        <w:pStyle w:val="ListParagraph"/>
+        <w:numPr>
+          <w:ilvl w:val="0"/>
+          <w:numId w:val="15"/>
+        </w:numPr>
+      </w:pPr>
+      <w:r>
+        <w:t>Project cost and effort data</w:t>
+      </w:r>
+    </w:p>
+    <w:p>
+      <w:pPr>
+        <w:pStyle w:val="ListParagraph"/>
+        <w:numPr>
+          <w:ilvl w:val="0"/>
+          <w:numId w:val="15"/>
+        </w:numPr>
+        <w:spacing w:after="200"/>
+      </w:pPr>
+      <w:r>
+        <w:t>Service-line level performance comparison</w:t>
+      </w:r>
+    </w:p>
+    <w:p>
+      <w:pPr>
+        <w:pStyle w:val="Heading2"/>
+        <w:spacing w:after="120"/>
+      </w:pPr>
+      <w:r>
+        <w:t xml:space="preserve">4.2 </w:t>
+      </w:r>
+      <w:r>
+        <w:t>Out of Scope</w:t>
+      </w:r>
+    </w:p>
+    <w:p>
+      <w:pPr>
+        <w:pStyle w:val="ListParagraph"/>
+        <w:numPr>
+          <w:ilvl w:val="0"/>
+          <w:numId w:val="15"/>
+        </w:numPr>
+      </w:pPr>
+      <w:r>
+        <w:t>Sales pipeline and deal pricing</w:t>
+      </w:r>
+    </w:p>
+    <w:p>
+      <w:pPr>
+        <w:pStyle w:val="ListParagraph"/>
+        <w:numPr>
+          <w:ilvl w:val="0"/>
+          <w:numId w:val="15"/>
+        </w:numPr>
+      </w:pPr>
+      <w:r>
+        <w:t>Client contract renegotiation</w:t>
+      </w:r>
+    </w:p>
+    <w:p>
+      <w:pPr>
+        <w:pStyle w:val="ListParagraph"/>
+        <w:numPr>
+          <w:ilvl w:val="0"/>
+          <w:numId w:val="15"/>
+        </w:numPr>
+      </w:pPr>
+      <w:r>
+        <w:t>Employee compensation or incentives</w:t>
+      </w:r>
+    </w:p>
+    <w:p>
+      <w:pPr>
+        <w:pStyle w:val="ListParagraph"/>
+        <w:numPr>
+          <w:ilvl w:val="0"/>
+          <w:numId w:val="15"/>
+        </w:numPr>
+        <w:spacing w:after="400"/>
+      </w:pPr>
+      <w:r>
+        <w:t>HR policy changes</w:t>
       </w:r>
     </w:p>
     <w:p>
@@ -819,7 +1031,10 @@
       </w:pPr>
       <w:r>
         <w:lastRenderedPageBreak/>
-        <w:t>3. Key Findings</w:t>
+        <w:t>5</w:t>
+      </w:r>
+      <w:r>
+        <w:t>. Key Findings</w:t>
       </w:r>
     </w:p>
     <w:p>
@@ -827,7 +1042,10 @@
         <w:pStyle w:val="Heading2"/>
       </w:pPr>
       <w:r>
-        <w:t>3.1 Service Line Performance Analysis</w:t>
+        <w:t>5</w:t>
+      </w:r>
+      <w:r>
+        <w:t>.1 Service Line Performance Analysis</w:t>
       </w:r>
     </w:p>
     <w:p>
@@ -835,10 +1053,7 @@
         <w:spacing w:after="300"/>
       </w:pPr>
       <w:r>
-        <w:t>Critical Finding: Process Transformation service line accounts for 72% of total c</w:t>
-      </w:r>
-      <w:r>
-        <w:t>ost overruns (€1,301,808 of €1,802,928) despite representing only 32% of projects.</w:t>
+        <w:t>Critical Finding: Process Transformation service line accounts for 72% of total cost overruns (€1,301,808 of €1,802,928) despite representing only 32% of projects.</w:t>
       </w:r>
     </w:p>
     <w:tbl>
@@ -868,12 +1083,6 @@
         <w:gridCol w:w="1585"/>
       </w:tblGrid>
       <w:tr>
-        <w:tblPrEx>
-          <w:tblCellMar>
-            <w:top w:w="0" w:type="dxa"/>
-            <w:bottom w:w="0" w:type="dxa"/>
-          </w:tblCellMar>
-        </w:tblPrEx>
         <w:tc>
           <w:tcPr>
             <w:tcW w:w="0" w:type="auto"/>
@@ -902,13 +1111,8 @@
             <w:shd w:val="clear" w:color="auto" w:fill="2E75B6"/>
           </w:tcPr>
           <w:p>
-            <w:proofErr w:type="spellStart"/>
-            <w:r>
-              <w:t>Avg</w:t>
-            </w:r>
-            <w:proofErr w:type="spellEnd"/>
-            <w:r>
-              <w:t xml:space="preserve"> Util %</w:t>
+            <w:r>
+              <w:t>Avg Util %</w:t>
             </w:r>
           </w:p>
         </w:tc>
@@ -918,13 +1122,8 @@
             <w:shd w:val="clear" w:color="auto" w:fill="2E75B6"/>
           </w:tcPr>
           <w:p>
-            <w:proofErr w:type="spellStart"/>
-            <w:r>
-              <w:t>Avg</w:t>
-            </w:r>
-            <w:proofErr w:type="spellEnd"/>
-            <w:r>
-              <w:t xml:space="preserve"> Overrun %</w:t>
+            <w:r>
+              <w:t>Avg Overrun %</w:t>
             </w:r>
           </w:p>
         </w:tc>
@@ -957,15 +1156,7 @@
           </w:tcPr>
           <w:p>
             <w:r>
-              <w:t xml:space="preserve">% </w:t>
-            </w:r>
-            <w:proofErr w:type="gramStart"/>
-            <w:r>
-              <w:t>of</w:t>
-            </w:r>
-            <w:proofErr w:type="gramEnd"/>
-            <w:r>
-              <w:t xml:space="preserve"> Total</w:t>
+              <w:t>% of Total</w:t>
             </w:r>
             <w:r>
               <w:t xml:space="preserve"> overrun</w:t>
@@ -974,12 +1165,6 @@
         </w:tc>
       </w:tr>
       <w:tr>
-        <w:tblPrEx>
-          <w:tblCellMar>
-            <w:top w:w="0" w:type="dxa"/>
-            <w:bottom w:w="0" w:type="dxa"/>
-          </w:tblCellMar>
-        </w:tblPrEx>
         <w:tc>
           <w:tcPr>
             <w:tcW w:w="0" w:type="auto"/>
@@ -1055,12 +1240,6 @@
         </w:tc>
       </w:tr>
       <w:tr>
-        <w:tblPrEx>
-          <w:tblCellMar>
-            <w:top w:w="0" w:type="dxa"/>
-            <w:bottom w:w="0" w:type="dxa"/>
-          </w:tblCellMar>
-        </w:tblPrEx>
         <w:tc>
           <w:tcPr>
             <w:tcW w:w="0" w:type="auto"/>
@@ -1136,12 +1315,6 @@
         </w:tc>
       </w:tr>
       <w:tr>
-        <w:tblPrEx>
-          <w:tblCellMar>
-            <w:top w:w="0" w:type="dxa"/>
-            <w:bottom w:w="0" w:type="dxa"/>
-          </w:tblCellMar>
-        </w:tblPrEx>
         <w:tc>
           <w:tcPr>
             <w:tcW w:w="0" w:type="auto"/>
@@ -1217,12 +1390,6 @@
         </w:tc>
       </w:tr>
       <w:tr>
-        <w:tblPrEx>
-          <w:tblCellMar>
-            <w:top w:w="0" w:type="dxa"/>
-            <w:bottom w:w="0" w:type="dxa"/>
-          </w:tblCellMar>
-        </w:tblPrEx>
         <w:tc>
           <w:tcPr>
             <w:tcW w:w="0" w:type="auto"/>
@@ -1335,10 +1502,7 @@
         <w:spacing w:after="80"/>
       </w:pPr>
       <w:r>
-        <w:t>• Despite equal project counts (8-9 per service line), Process Transf</w:t>
-      </w:r>
-      <w:r>
-        <w:t>ormation accounts for 72% of overruns</w:t>
+        <w:t>• Despite equal project counts (8-9 per service line), Process Transformation accounts for 72% of overruns</w:t>
       </w:r>
     </w:p>
     <w:p>
@@ -1361,7 +1525,10 @@
       </w:pPr>
       <w:r>
         <w:lastRenderedPageBreak/>
-        <w:t>3.2 Industry Benchmark Comparison</w:t>
+        <w:t>5</w:t>
+      </w:r>
+      <w:r>
+        <w:t>.2 Industry Benchmark Comparison</w:t>
       </w:r>
     </w:p>
     <w:tbl>
@@ -1390,12 +1557,6 @@
         <w:gridCol w:w="1895"/>
       </w:tblGrid>
       <w:tr>
-        <w:tblPrEx>
-          <w:tblCellMar>
-            <w:top w:w="0" w:type="dxa"/>
-            <w:bottom w:w="0" w:type="dxa"/>
-          </w:tblCellMar>
-        </w:tblPrEx>
         <w:tc>
           <w:tcPr>
             <w:tcW w:w="0" w:type="auto"/>
@@ -1425,13 +1586,8 @@
           </w:tcPr>
           <w:p>
             <w:r>
-              <w:t xml:space="preserve">Industry </w:t>
-            </w:r>
-            <w:proofErr w:type="spellStart"/>
-            <w:r>
-              <w:t>Avg</w:t>
-            </w:r>
-            <w:proofErr w:type="spellEnd"/>
+              <w:t>Industry Avg</w:t>
+            </w:r>
           </w:p>
         </w:tc>
         <w:tc>
@@ -1469,12 +1625,6 @@
         </w:tc>
       </w:tr>
       <w:tr>
-        <w:tblPrEx>
-          <w:tblCellMar>
-            <w:top w:w="0" w:type="dxa"/>
-            <w:bottom w:w="0" w:type="dxa"/>
-          </w:tblCellMar>
-        </w:tblPrEx>
         <w:tc>
           <w:tcPr>
             <w:tcW w:w="0" w:type="auto"/>
@@ -1541,12 +1691,6 @@
         </w:tc>
       </w:tr>
       <w:tr>
-        <w:tblPrEx>
-          <w:tblCellMar>
-            <w:top w:w="0" w:type="dxa"/>
-            <w:bottom w:w="0" w:type="dxa"/>
-          </w:tblCellMar>
-        </w:tblPrEx>
         <w:tc>
           <w:tcPr>
             <w:tcW w:w="0" w:type="auto"/>
@@ -1613,12 +1757,6 @@
         </w:tc>
       </w:tr>
       <w:tr>
-        <w:tblPrEx>
-          <w:tblCellMar>
-            <w:top w:w="0" w:type="dxa"/>
-            <w:bottom w:w="0" w:type="dxa"/>
-          </w:tblCellMar>
-        </w:tblPrEx>
         <w:tc>
           <w:tcPr>
             <w:tcW w:w="0" w:type="auto"/>
@@ -1701,7 +1839,6 @@
         </w:rPr>
         <w:t xml:space="preserve">Sources: </w:t>
       </w:r>
-      <w:proofErr w:type="spellStart"/>
       <w:r>
         <w:rPr>
           <w:i/>
@@ -1709,17 +1846,7 @@
           <w:sz w:val="20"/>
           <w:szCs w:val="20"/>
         </w:rPr>
-        <w:t>Deltek</w:t>
-      </w:r>
-      <w:proofErr w:type="spellEnd"/>
-      <w:r>
-        <w:rPr>
-          <w:i/>
-          <w:iCs/>
-          <w:sz w:val="20"/>
-          <w:szCs w:val="20"/>
-        </w:rPr>
-        <w:t xml:space="preserve"> 2025 Professional Services Benchmarks, SPI Research Professional Services Maturity Benchmark, CSO Ireland Labour Force Survey Q3 2024</w:t>
+        <w:t>Deltek 2025 Professional Services Benchmarks, SPI Research Professional Services Maturity Benchmark, CSO Ireland Labour Force Survey Q3 2024</w:t>
       </w:r>
     </w:p>
     <w:p>
@@ -1735,10 +1862,7 @@
         <w:spacing w:after="80"/>
       </w:pPr>
       <w:r>
-        <w:t>• Utilization (72.4%) exceeds industry average (68.9%) but falls short of target (75%) and top perfor</w:t>
-      </w:r>
-      <w:r>
-        <w:t>mers (74.5%)</w:t>
+        <w:t>• Utilization (72.4%) exceeds industry average (68.9%) but falls short of target (75%) and top performers (74.5%)</w:t>
       </w:r>
     </w:p>
     <w:p>
@@ -1775,7 +1899,10 @@
       </w:pPr>
       <w:r>
         <w:lastRenderedPageBreak/>
-        <w:t>4. Hypothesis Testing Results</w:t>
+        <w:t>6</w:t>
+      </w:r>
+      <w:r>
+        <w:t>. Hypothesis Testing Results</w:t>
       </w:r>
     </w:p>
     <w:p>
@@ -1783,7 +1910,10 @@
         <w:pStyle w:val="Heading2"/>
       </w:pPr>
       <w:r>
-        <w:t>4.1 H1: Low Utilization Correlates with Poor Performance</w:t>
+        <w:t>6</w:t>
+      </w:r>
+      <w:r>
+        <w:t>.1 H1: Low Utilization Correlates with Poor Performance</w:t>
       </w:r>
     </w:p>
     <w:p>
@@ -1842,12 +1972,6 @@
         <w:gridCol w:w="1395"/>
       </w:tblGrid>
       <w:tr>
-        <w:tblPrEx>
-          <w:tblCellMar>
-            <w:top w:w="0" w:type="dxa"/>
-            <w:bottom w:w="0" w:type="dxa"/>
-          </w:tblCellMar>
-        </w:tblPrEx>
         <w:tc>
           <w:tcPr>
             <w:tcW w:w="0" w:type="auto"/>
@@ -1876,13 +2000,8 @@
             <w:shd w:val="clear" w:color="auto" w:fill="D9E1F2"/>
           </w:tcPr>
           <w:p>
-            <w:proofErr w:type="spellStart"/>
-            <w:r>
-              <w:t>Avg</w:t>
-            </w:r>
-            <w:proofErr w:type="spellEnd"/>
-            <w:r>
-              <w:t xml:space="preserve"> Util %</w:t>
+            <w:r>
+              <w:t>Avg Util %</w:t>
             </w:r>
           </w:p>
         </w:tc>
@@ -1892,16 +2011,8 @@
             <w:shd w:val="clear" w:color="auto" w:fill="D9E1F2"/>
           </w:tcPr>
           <w:p>
-            <w:proofErr w:type="spellStart"/>
-            <w:r>
-              <w:t>Avg</w:t>
-            </w:r>
-            <w:proofErr w:type="spellEnd"/>
-            <w:r>
-              <w:t xml:space="preserve"> Dela</w:t>
-            </w:r>
-            <w:r>
-              <w:t>y</w:t>
+            <w:r>
+              <w:t>Avg Delay</w:t>
             </w:r>
           </w:p>
         </w:tc>
@@ -1911,13 +2022,8 @@
             <w:shd w:val="clear" w:color="auto" w:fill="D9E1F2"/>
           </w:tcPr>
           <w:p>
-            <w:proofErr w:type="spellStart"/>
-            <w:r>
-              <w:t>Avg</w:t>
-            </w:r>
-            <w:proofErr w:type="spellEnd"/>
-            <w:r>
-              <w:t xml:space="preserve"> Overrun %</w:t>
+            <w:r>
+              <w:t>Avg Overrun %</w:t>
             </w:r>
           </w:p>
         </w:tc>
@@ -1934,12 +2040,6 @@
         </w:tc>
       </w:tr>
       <w:tr>
-        <w:tblPrEx>
-          <w:tblCellMar>
-            <w:top w:w="0" w:type="dxa"/>
-            <w:bottom w:w="0" w:type="dxa"/>
-          </w:tblCellMar>
-        </w:tblPrEx>
         <w:tc>
           <w:tcPr>
             <w:tcW w:w="0" w:type="auto"/>
@@ -2002,12 +2102,6 @@
         </w:tc>
       </w:tr>
       <w:tr>
-        <w:tblPrEx>
-          <w:tblCellMar>
-            <w:top w:w="0" w:type="dxa"/>
-            <w:bottom w:w="0" w:type="dxa"/>
-          </w:tblCellMar>
-        </w:tblPrEx>
         <w:tc>
           <w:tcPr>
             <w:tcW w:w="0" w:type="auto"/>
@@ -2070,12 +2164,6 @@
         </w:tc>
       </w:tr>
       <w:tr>
-        <w:tblPrEx>
-          <w:tblCellMar>
-            <w:top w:w="0" w:type="dxa"/>
-            <w:bottom w:w="0" w:type="dxa"/>
-          </w:tblCellMar>
-        </w:tblPrEx>
         <w:tc>
           <w:tcPr>
             <w:tcW w:w="0" w:type="auto"/>
@@ -2156,10 +2244,7 @@
         <w:spacing w:after="300"/>
       </w:pPr>
       <w:r>
-        <w:t xml:space="preserve">Moderate inverse correlation observed between utilization and cost overruns. Projects with optimal utilization (75%+) show 7.7% average overrun versus 19.1% for low utilization projects. However, the relationship with on-time delivery is counterintuitive: </w:t>
-      </w:r>
-      <w:r>
-        <w:t>Optimal utilization band shows only 60% on-time delivery versus 40% for low utilization. This suggests other factors (project complexity, team composition, client engagement) may be more influential than utilization alone.</w:t>
+        <w:t>Moderate inverse correlation observed between utilization and cost overruns. Projects with optimal utilization (75%+) show 7.7% average overrun versus 19.1% for low utilization projects. However, the relationship with on-time delivery is counterintuitive: Optimal utilization band shows only 60% on-time delivery versus 40% for low utilization. This suggests other factors (project complexity, team composition, client engagement) may be more influential than utilization alone.</w:t>
       </w:r>
     </w:p>
     <w:p>
@@ -2174,10 +2259,7 @@
         <w:t xml:space="preserve">Conclusion: </w:t>
       </w:r>
       <w:r>
-        <w:t>While utilization sho</w:t>
-      </w:r>
-      <w:r>
-        <w:t>ws correlation with cost performance, it is not the primary driver of project delays. Focus should shift to estimation quality and service line-specific operational processes.</w:t>
+        <w:t>While utilization shows correlation with cost performance, it is not the primary driver of project delays. Focus should shift to estimation quality and service line-specific operational processes.</w:t>
       </w:r>
     </w:p>
     <w:p>
@@ -2192,7 +2274,10 @@
       </w:pPr>
       <w:r>
         <w:lastRenderedPageBreak/>
-        <w:t xml:space="preserve">4.2 H2: Cost Overruns Driven by </w:t>
+        <w:t>6</w:t>
+      </w:r>
+      <w:r>
+        <w:t xml:space="preserve">.2 H2: Cost Overruns Driven by </w:t>
       </w:r>
       <w:r>
         <w:t>Delay Days</w:t>
@@ -2260,12 +2345,6 @@
         <w:gridCol w:w="1934"/>
       </w:tblGrid>
       <w:tr>
-        <w:tblPrEx>
-          <w:tblCellMar>
-            <w:top w:w="0" w:type="dxa"/>
-            <w:bottom w:w="0" w:type="dxa"/>
-          </w:tblCellMar>
-        </w:tblPrEx>
         <w:tc>
           <w:tcPr>
             <w:tcW w:w="0" w:type="auto"/>
@@ -2295,15 +2374,7 @@
           </w:tcPr>
           <w:p>
             <w:r>
-              <w:t xml:space="preserve">% </w:t>
-            </w:r>
-            <w:proofErr w:type="gramStart"/>
-            <w:r>
-              <w:t>of</w:t>
-            </w:r>
-            <w:proofErr w:type="gramEnd"/>
-            <w:r>
-              <w:t xml:space="preserve"> Total</w:t>
+              <w:t>% of Total</w:t>
             </w:r>
             <w:r>
               <w:t xml:space="preserve"> Projects</w:t>
@@ -2316,13 +2387,8 @@
             <w:shd w:val="clear" w:color="auto" w:fill="D9E1F2"/>
           </w:tcPr>
           <w:p>
-            <w:proofErr w:type="spellStart"/>
-            <w:r>
-              <w:t>Avg</w:t>
-            </w:r>
-            <w:proofErr w:type="spellEnd"/>
-            <w:r>
-              <w:t xml:space="preserve"> Overrun %</w:t>
+            <w:r>
+              <w:t>Avg Overrun %</w:t>
             </w:r>
           </w:p>
         </w:tc>
@@ -2344,26 +2410,12 @@
           </w:tcPr>
           <w:p>
             <w:r>
-              <w:t xml:space="preserve">% </w:t>
-            </w:r>
-            <w:proofErr w:type="gramStart"/>
-            <w:r>
-              <w:t>of</w:t>
-            </w:r>
-            <w:proofErr w:type="gramEnd"/>
-            <w:r>
-              <w:t xml:space="preserve"> Total Overruns</w:t>
+              <w:t>% of Total Overruns</w:t>
             </w:r>
           </w:p>
         </w:tc>
       </w:tr>
       <w:tr>
-        <w:tblPrEx>
-          <w:tblCellMar>
-            <w:top w:w="0" w:type="dxa"/>
-            <w:bottom w:w="0" w:type="dxa"/>
-          </w:tblCellMar>
-        </w:tblPrEx>
         <w:tc>
           <w:tcPr>
             <w:tcW w:w="0" w:type="auto"/>
@@ -2432,12 +2484,6 @@
         </w:tc>
       </w:tr>
       <w:tr>
-        <w:tblPrEx>
-          <w:tblCellMar>
-            <w:top w:w="0" w:type="dxa"/>
-            <w:bottom w:w="0" w:type="dxa"/>
-          </w:tblCellMar>
-        </w:tblPrEx>
         <w:tc>
           <w:tcPr>
             <w:tcW w:w="0" w:type="auto"/>
@@ -2518,12 +2564,6 @@
         </w:tc>
       </w:tr>
       <w:tr>
-        <w:tblPrEx>
-          <w:tblCellMar>
-            <w:top w:w="0" w:type="dxa"/>
-            <w:bottom w:w="0" w:type="dxa"/>
-          </w:tblCellMar>
-        </w:tblPrEx>
         <w:tc>
           <w:tcPr>
             <w:tcW w:w="0" w:type="auto"/>
@@ -2598,12 +2638,6 @@
         </w:tc>
       </w:tr>
       <w:tr>
-        <w:tblPrEx>
-          <w:tblCellMar>
-            <w:top w:w="0" w:type="dxa"/>
-            <w:bottom w:w="0" w:type="dxa"/>
-          </w:tblCellMar>
-        </w:tblPrEx>
         <w:tc>
           <w:tcPr>
             <w:tcW w:w="0" w:type="auto"/>
@@ -2687,15 +2721,7 @@
         <w:spacing w:after="160"/>
       </w:pPr>
       <w:r>
-        <w:t xml:space="preserve">The results show a clear relationship between delay status and cost overruns, with delayed projects (both “Delay” and “Minor Delay”) representing a disproportionate share of total overruns relative to their share of projects. However, a substantial proportion of overruns also occur on </w:t>
-      </w:r>
-      <w:proofErr w:type="spellStart"/>
-      <w:r>
-        <w:t>on</w:t>
-      </w:r>
-      <w:proofErr w:type="spellEnd"/>
-      <w:r>
-        <w:t xml:space="preserve"> time projects, indicating that delay days are an important but not exclusive driver of cost overruns.</w:t>
+        <w:t>The results show a clear relationship between delay status and cost overruns, with delayed projects (both “Delay” and “Minor Delay”) representing a disproportionate share of total overruns relative to their share of projects. However, a substantial proportion of overruns also occur on on time projects, indicating that delay days are an important but not exclusive driver of cost overruns.</w:t>
       </w:r>
     </w:p>
     <w:p>
@@ -2706,15 +2732,7 @@
         <w:t xml:space="preserve">Critical finding: </w:t>
       </w:r>
       <w:r>
-        <w:t xml:space="preserve">Projects with full “Delay” account for 60.4% of total overruns while representing 36% of projects, highlighting </w:t>
-      </w:r>
-      <w:proofErr w:type="gramStart"/>
-      <w:r>
-        <w:t>that longer delays</w:t>
-      </w:r>
-      <w:proofErr w:type="gramEnd"/>
-      <w:r>
-        <w:t xml:space="preserve"> are associated with materially higher overrun exposure. At the same time, on time projects still contribute 31.3% of total overruns, suggesting that scope, estimation quality, and other factors also play a significant role.</w:t>
+        <w:t>Projects with full “Delay” account for 60.4% of total overruns while representing 36% of projects, highlighting that longer delays are associated with materially higher overrun exposure. At the same time, on time projects still contribute 31.3% of total overruns, suggesting that scope, estimation quality, and other factors also play a significant role.</w:t>
       </w:r>
     </w:p>
     <w:p>
@@ -2744,7 +2762,10 @@
       </w:pPr>
       <w:r>
         <w:lastRenderedPageBreak/>
-        <w:t>4.3 H3: Service Line Performance Variance</w:t>
+        <w:t>6</w:t>
+      </w:r>
+      <w:r>
+        <w:t>.3 H3: Service Line Performance Variance</w:t>
       </w:r>
     </w:p>
     <w:p>
@@ -2759,10 +2780,7 @@
         <w:t xml:space="preserve">Hypothesis: </w:t>
       </w:r>
       <w:r>
-        <w:t>Significant performance variance exists between service lines, indicating systemic operational diff</w:t>
-      </w:r>
-      <w:r>
-        <w:t>erences.</w:t>
+        <w:t>Significant performance variance exists between service lines, indicating systemic operational differences.</w:t>
       </w:r>
     </w:p>
     <w:p>
@@ -2809,10 +2827,7 @@
         <w:spacing w:after="300"/>
       </w:pPr>
       <w:r>
-        <w:t xml:space="preserve">• Financial Concentration: Process Transformation </w:t>
-      </w:r>
-      <w:r>
-        <w:t>accounts for 72.2% of overruns with only 32% of projects</w:t>
+        <w:t>• Financial Concentration: Process Transformation accounts for 72.2% of overruns with only 32% of projects</w:t>
       </w:r>
     </w:p>
     <w:p>
@@ -2827,10 +2842,7 @@
         <w:t xml:space="preserve">Conclusion: </w:t>
       </w:r>
       <w:r>
-        <w:t>Hypothesis strongly validated. Significant systemic differences exist between service lines. Process Transformation requires immediate operational intervention — estimated potential savin</w:t>
-      </w:r>
-      <w:r>
-        <w:t>gs of €765,000 annually if performance improved to match Analytics.</w:t>
+        <w:t>Hypothesis strongly validated. Significant systemic differences exist between service lines. Process Transformation requires immediate operational intervention — estimated potential savings of €765,000 annually if performance improved to match Analytics.</w:t>
       </w:r>
     </w:p>
     <w:p>
@@ -2845,7 +2857,10 @@
       </w:pPr>
       <w:r>
         <w:lastRenderedPageBreak/>
-        <w:t>5. Risk Analysis</w:t>
+        <w:t>7</w:t>
+      </w:r>
+      <w:r>
+        <w:t>. Risk Analysis</w:t>
       </w:r>
     </w:p>
     <w:p>
@@ -2853,7 +2868,10 @@
         <w:pStyle w:val="Heading2"/>
       </w:pPr>
       <w:r>
-        <w:t>5.1 Project Risk Categorization</w:t>
+        <w:t>7</w:t>
+      </w:r>
+      <w:r>
+        <w:t>.1 Project Risk Categorization</w:t>
       </w:r>
     </w:p>
     <w:p>
@@ -2890,12 +2908,6 @@
         <w:gridCol w:w="3183"/>
       </w:tblGrid>
       <w:tr>
-        <w:tblPrEx>
-          <w:tblCellMar>
-            <w:top w:w="0" w:type="dxa"/>
-            <w:bottom w:w="0" w:type="dxa"/>
-          </w:tblCellMar>
-        </w:tblPrEx>
         <w:tc>
           <w:tcPr>
             <w:tcW w:w="0" w:type="auto"/>
@@ -2925,15 +2937,7 @@
           </w:tcPr>
           <w:p>
             <w:r>
-              <w:t xml:space="preserve">% </w:t>
-            </w:r>
-            <w:proofErr w:type="gramStart"/>
-            <w:r>
-              <w:t>of</w:t>
-            </w:r>
-            <w:proofErr w:type="gramEnd"/>
-            <w:r>
-              <w:t xml:space="preserve"> Total</w:t>
+              <w:t>% of Total</w:t>
             </w:r>
           </w:p>
         </w:tc>
@@ -2943,13 +2947,8 @@
             <w:shd w:val="clear" w:color="auto" w:fill="D9E1F2"/>
           </w:tcPr>
           <w:p>
-            <w:proofErr w:type="spellStart"/>
-            <w:r>
-              <w:t>Avg</w:t>
-            </w:r>
-            <w:proofErr w:type="spellEnd"/>
-            <w:r>
-              <w:t xml:space="preserve"> Util %</w:t>
+            <w:r>
+              <w:t>Avg Util %</w:t>
             </w:r>
           </w:p>
         </w:tc>
@@ -2959,13 +2958,8 @@
             <w:shd w:val="clear" w:color="auto" w:fill="D9E1F2"/>
           </w:tcPr>
           <w:p>
-            <w:proofErr w:type="spellStart"/>
-            <w:r>
-              <w:t>Avg</w:t>
-            </w:r>
-            <w:proofErr w:type="spellEnd"/>
-            <w:r>
-              <w:t xml:space="preserve"> Overrun %</w:t>
+            <w:r>
+              <w:t>Avg Overrun %</w:t>
             </w:r>
           </w:p>
         </w:tc>
@@ -2982,12 +2976,6 @@
         </w:tc>
       </w:tr>
       <w:tr>
-        <w:tblPrEx>
-          <w:tblCellMar>
-            <w:top w:w="0" w:type="dxa"/>
-            <w:bottom w:w="0" w:type="dxa"/>
-          </w:tblCellMar>
-        </w:tblPrEx>
         <w:tc>
           <w:tcPr>
             <w:tcW w:w="0" w:type="auto"/>
@@ -3044,26 +3032,12 @@
           </w:tcPr>
           <w:p>
             <w:r>
-              <w:t xml:space="preserve">Util &lt;65% AND </w:t>
-            </w:r>
-            <w:proofErr w:type="gramStart"/>
-            <w:r>
-              <w:t>Overrun</w:t>
-            </w:r>
-            <w:proofErr w:type="gramEnd"/>
-            <w:r>
-              <w:t xml:space="preserve"> &gt;20%</w:t>
+              <w:t>Util &lt;65% AND Overrun &gt;20%</w:t>
             </w:r>
           </w:p>
         </w:tc>
       </w:tr>
       <w:tr>
-        <w:tblPrEx>
-          <w:tblCellMar>
-            <w:top w:w="0" w:type="dxa"/>
-            <w:bottom w:w="0" w:type="dxa"/>
-          </w:tblCellMar>
-        </w:tblPrEx>
         <w:tc>
           <w:tcPr>
             <w:tcW w:w="0" w:type="auto"/>
@@ -3120,26 +3094,12 @@
           </w:tcPr>
           <w:p>
             <w:r>
-              <w:t xml:space="preserve">Util &lt;72% AND </w:t>
-            </w:r>
-            <w:proofErr w:type="gramStart"/>
-            <w:r>
-              <w:t>Overrun</w:t>
-            </w:r>
-            <w:proofErr w:type="gramEnd"/>
-            <w:r>
-              <w:t xml:space="preserve"> &gt;15%</w:t>
+              <w:t>Util &lt;72% AND Overrun &gt;15%</w:t>
             </w:r>
           </w:p>
         </w:tc>
       </w:tr>
       <w:tr>
-        <w:tblPrEx>
-          <w:tblCellMar>
-            <w:top w:w="0" w:type="dxa"/>
-            <w:bottom w:w="0" w:type="dxa"/>
-          </w:tblCellMar>
-        </w:tblPrEx>
         <w:tc>
           <w:tcPr>
             <w:tcW w:w="0" w:type="auto"/>
@@ -3228,10 +3188,7 @@
         <w:spacing w:after="80"/>
       </w:pPr>
       <w:r>
-        <w:t xml:space="preserve">• 28% of projects (7 of 25) require active intervention (4 High Risk + 3 </w:t>
-      </w:r>
-      <w:r>
-        <w:t>Medium Risk)</w:t>
+        <w:t>• 28% of projects (7 of 25) require active intervention (4 High Risk + 3 Medium Risk)</w:t>
       </w:r>
     </w:p>
     <w:p>
@@ -3239,18 +3196,10 @@
         <w:spacing w:after="80"/>
       </w:pPr>
       <w:r>
-        <w:t xml:space="preserve">• High Risk projects average 22.4% cost overrun with 60.2% </w:t>
-      </w:r>
-      <w:proofErr w:type="gramStart"/>
-      <w:r>
-        <w:t>utilization</w:t>
-      </w:r>
-      <w:r>
-        <w:t>,</w:t>
-      </w:r>
-      <w:proofErr w:type="gramEnd"/>
-      <w:r>
-        <w:t xml:space="preserve"> </w:t>
+        <w:t>• High Risk projects average 22.4% cost overrun with 60.2% utilization</w:t>
+      </w:r>
+      <w:r>
+        <w:t xml:space="preserve">, </w:t>
       </w:r>
       <w:r>
         <w:t>immediate PM support required</w:t>
@@ -3276,7 +3225,10 @@
       </w:pPr>
       <w:r>
         <w:lastRenderedPageBreak/>
-        <w:t>6. Scenario Analysis &amp; Financial Projections</w:t>
+        <w:t>8</w:t>
+      </w:r>
+      <w:r>
+        <w:t>. Scenario Analysis &amp; Financial Projections</w:t>
       </w:r>
     </w:p>
     <w:p>
@@ -3284,7 +3236,10 @@
         <w:pStyle w:val="Heading2"/>
       </w:pPr>
       <w:r>
-        <w:t>6.1 Performance Scenarios</w:t>
+        <w:t>8</w:t>
+      </w:r>
+      <w:r>
+        <w:t>.1 Performance Scenarios</w:t>
       </w:r>
     </w:p>
     <w:tbl>
@@ -3311,12 +3266,6 @@
         <w:gridCol w:w="2238"/>
       </w:tblGrid>
       <w:tr>
-        <w:tblPrEx>
-          <w:tblCellMar>
-            <w:top w:w="0" w:type="dxa"/>
-            <w:bottom w:w="0" w:type="dxa"/>
-          </w:tblCellMar>
-        </w:tblPrEx>
         <w:tc>
           <w:tcPr>
             <w:tcW w:w="0" w:type="auto"/>
@@ -3363,12 +3312,6 @@
         </w:tc>
       </w:tr>
       <w:tr>
-        <w:tblPrEx>
-          <w:tblCellMar>
-            <w:top w:w="0" w:type="dxa"/>
-            <w:bottom w:w="0" w:type="dxa"/>
-          </w:tblCellMar>
-        </w:tblPrEx>
         <w:tc>
           <w:tcPr>
             <w:tcW w:w="0" w:type="auto"/>
@@ -3385,10 +3328,7 @@
           </w:tcPr>
           <w:p>
             <w:r>
-              <w:t>72.4% util, 13.3% ov</w:t>
-            </w:r>
-            <w:r>
-              <w:t>errun, 44% on-time</w:t>
+              <w:t>72.4% util, 13.3% overrun, 44% on-time</w:t>
             </w:r>
           </w:p>
         </w:tc>
@@ -3419,12 +3359,6 @@
         </w:tc>
       </w:tr>
       <w:tr>
-        <w:tblPrEx>
-          <w:tblCellMar>
-            <w:top w:w="0" w:type="dxa"/>
-            <w:bottom w:w="0" w:type="dxa"/>
-          </w:tblCellMar>
-        </w:tblPrEx>
         <w:tc>
           <w:tcPr>
             <w:tcW w:w="0" w:type="auto"/>
@@ -3468,12 +3402,6 @@
         </w:tc>
       </w:tr>
       <w:tr>
-        <w:tblPrEx>
-          <w:tblCellMar>
-            <w:top w:w="0" w:type="dxa"/>
-            <w:bottom w:w="0" w:type="dxa"/>
-          </w:tblCellMar>
-        </w:tblPrEx>
         <w:tc>
           <w:tcPr>
             <w:tcW w:w="0" w:type="auto"/>
@@ -3527,7 +3455,10 @@
         <w:pStyle w:val="Heading2"/>
       </w:pPr>
       <w:r>
-        <w:t>6.2 Sensitivity Analysis: Process Transformation Improvement</w:t>
+        <w:t>8</w:t>
+      </w:r>
+      <w:r>
+        <w:t>.2 Sensitivity Analysis: Process Transformation Improvement</w:t>
       </w:r>
     </w:p>
     <w:p>
@@ -3551,10 +3482,7 @@
         <w:spacing w:after="80"/>
       </w:pPr>
       <w:r>
-        <w:t>• If matched Analytics performance (8.4% a</w:t>
-      </w:r>
-      <w:r>
-        <w:t>verage): €</w:t>
+        <w:t>• If matched Analytics performance (8.4% average): €</w:t>
       </w:r>
       <w:r>
         <w:t>144960</w:t>
@@ -3601,7 +3529,6 @@
         </w:rPr>
         <w:t xml:space="preserve"> (</w:t>
       </w:r>
-      <w:proofErr w:type="spellStart"/>
       <w:r>
         <w:rPr>
           <w:b/>
@@ -3610,9 +3537,8 @@
           <w:sz w:val="26"/>
           <w:szCs w:val="26"/>
         </w:rPr>
-        <w:t>approx</w:t>
-      </w:r>
-      <w:proofErr w:type="spellEnd"/>
+        <w:t>approx 64</w:t>
+      </w:r>
       <w:r>
         <w:rPr>
           <w:b/>
@@ -3621,16 +3547,6 @@
           <w:sz w:val="26"/>
           <w:szCs w:val="26"/>
         </w:rPr>
-        <w:t xml:space="preserve"> 64</w:t>
-      </w:r>
-      <w:r>
-        <w:rPr>
-          <w:b/>
-          <w:bCs/>
-          <w:color w:val="27AE60"/>
-          <w:sz w:val="26"/>
-          <w:szCs w:val="26"/>
-        </w:rPr>
         <w:t>% of total current overruns)</w:t>
       </w:r>
     </w:p>
@@ -3647,7 +3563,7 @@
         <w:pStyle w:val="Heading2"/>
       </w:pPr>
       <w:r>
-        <w:t>7</w:t>
+        <w:t>9</w:t>
       </w:r>
       <w:r>
         <w:t>. Root Cause Summary (Condensed)</w:t>
@@ -3726,13 +3642,10 @@
       </w:pPr>
       <w:r>
         <w:lastRenderedPageBreak/>
-        <w:t>8</w:t>
-      </w:r>
-      <w:r>
-        <w:t>. Recommendations &amp;</w:t>
-      </w:r>
-      <w:r>
-        <w:t xml:space="preserve"> Implementation Plan</w:t>
+        <w:t>10</w:t>
+      </w:r>
+      <w:r>
+        <w:t>. Recommendations &amp; Implementation Plan</w:t>
       </w:r>
     </w:p>
     <w:p>
@@ -3740,13 +3653,10 @@
         <w:pStyle w:val="Heading1"/>
       </w:pPr>
       <w:r>
-        <w:t>8</w:t>
-      </w:r>
-      <w:r>
-        <w:t>.1 I</w:t>
-      </w:r>
-      <w:r>
-        <w:t>mmediate Priorities (0–3 Months)</w:t>
+        <w:t>10</w:t>
+      </w:r>
+      <w:r>
+        <w:t>.1 Immediate Priorities (0–3 Months)</w:t>
       </w:r>
     </w:p>
     <w:p>
@@ -4203,13 +4113,10 @@
       </w:pPr>
       <w:r>
         <w:lastRenderedPageBreak/>
-        <w:t>8</w:t>
-      </w:r>
-      <w:r>
-        <w:t xml:space="preserve">.2 </w:t>
-      </w:r>
-      <w:r>
-        <w:t>Medium Priorities (3–6 Months)</w:t>
+        <w:t>10</w:t>
+      </w:r>
+      <w:r>
+        <w:t>.2 Medium Priorities (3–6 Months)</w:t>
       </w:r>
     </w:p>
     <w:p>
@@ -4487,7 +4394,10 @@
       </w:pPr>
       <w:r>
         <w:lastRenderedPageBreak/>
-        <w:t xml:space="preserve">8.3 </w:t>
+        <w:t>10</w:t>
+      </w:r>
+      <w:r>
+        <w:t xml:space="preserve">.3 </w:t>
       </w:r>
       <w:r>
         <w:t>Strategic Priorities (6–12 Months)</w:t>
@@ -5053,7 +4963,7 @@
           <w:sz w:val="28"/>
           <w:szCs w:val="28"/>
         </w:rPr>
-        <w:t>9</w:t>
+        <w:t>11</w:t>
       </w:r>
       <w:r>
         <w:rPr>
@@ -5801,7 +5711,10 @@
       </w:pPr>
       <w:r>
         <w:lastRenderedPageBreak/>
-        <w:t>10</w:t>
+        <w:t>1</w:t>
+      </w:r>
+      <w:r>
+        <w:t>2</w:t>
       </w:r>
       <w:r>
         <w:t>. Conclusion</w:t>
@@ -5834,15 +5747,7 @@
         <w:t>✓</w:t>
       </w:r>
       <w:r>
-        <w:t xml:space="preserve"> </w:t>
-      </w:r>
-      <w:proofErr w:type="spellStart"/>
-      <w:r>
-        <w:t>Analyzed</w:t>
-      </w:r>
-      <w:proofErr w:type="spellEnd"/>
-      <w:r>
-        <w:t xml:space="preserve"> 25 projects across 3 service lines with complete data quality management (11 issues resolved, 100% validation pass rate)</w:t>
+        <w:t xml:space="preserve"> Analyzed 25 projects across 3 service lines with complete data quality management (11 issues resolved, 100% validation pass rate)</w:t>
       </w:r>
     </w:p>
     <w:p>
@@ -5856,15 +5761,7 @@
         <w:t>✓</w:t>
       </w:r>
       <w:r>
-        <w:t xml:space="preserve"> Validated all hypotheses with statistical evidence and industry benchmark comparison (</w:t>
-      </w:r>
-      <w:proofErr w:type="spellStart"/>
-      <w:r>
-        <w:t>Deltek</w:t>
-      </w:r>
-      <w:proofErr w:type="spellEnd"/>
-      <w:r>
-        <w:t xml:space="preserve"> 2025, SPI Research)</w:t>
+        <w:t xml:space="preserve"> Validated all hypotheses with statistical evidence and industry benchmark comparison (Deltek 2025, SPI Research)</w:t>
       </w:r>
     </w:p>
     <w:p>
@@ -5940,6 +5837,11 @@
       <w:r>
         <w:t>If recommendations are executed effectively, within 12 months the firm will achieve: cost overruns reduced from 13.3% to 9% (industry high-performer level), on-time delivery improved from 44% to 75% (approaching industry average), annual cost savings of €400K-€750K, and Process Transformation performance elevated to match Analytics standards. This positions the firm competitively for complex, high-value project opportunities.</w:t>
       </w:r>
+    </w:p>
+    <w:p>
+      <w:pPr>
+        <w:spacing w:after="600"/>
+      </w:pPr>
     </w:p>
     <w:p>
       <w:pPr>
@@ -6280,6 +6182,84 @@
     </w:lvl>
   </w:abstractNum>
   <w:abstractNum w:abstractNumId="2" w15:restartNumberingAfterBreak="0">
+    <w:nsid w:val="093F75A3"/>
+    <w:multiLevelType w:val="hybridMultilevel"/>
+    <w:tmpl w:val="5BECEE76"/>
+    <w:lvl w:ilvl="0" w:tplc="BDAAB95C">
+      <w:start w:val="1"/>
+      <w:numFmt w:val="bullet"/>
+      <w:lvlText w:val="•"/>
+      <w:lvlJc w:val="left"/>
+      <w:pPr>
+        <w:ind w:left="720" w:hanging="360"/>
+      </w:pPr>
+    </w:lvl>
+    <w:lvl w:ilvl="1" w:tplc="8682C116">
+      <w:numFmt w:val="decimal"/>
+      <w:lvlText w:val=""/>
+      <w:lvlJc w:val="left"/>
+      <w:pPr>
+        <w:ind w:left="0" w:firstLine="0"/>
+      </w:pPr>
+    </w:lvl>
+    <w:lvl w:ilvl="2" w:tplc="0DDC0CBE">
+      <w:numFmt w:val="decimal"/>
+      <w:lvlText w:val=""/>
+      <w:lvlJc w:val="left"/>
+      <w:pPr>
+        <w:ind w:left="0" w:firstLine="0"/>
+      </w:pPr>
+    </w:lvl>
+    <w:lvl w:ilvl="3" w:tplc="5620A502">
+      <w:numFmt w:val="decimal"/>
+      <w:lvlText w:val=""/>
+      <w:lvlJc w:val="left"/>
+      <w:pPr>
+        <w:ind w:left="0" w:firstLine="0"/>
+      </w:pPr>
+    </w:lvl>
+    <w:lvl w:ilvl="4" w:tplc="B934A8FA">
+      <w:numFmt w:val="decimal"/>
+      <w:lvlText w:val=""/>
+      <w:lvlJc w:val="left"/>
+      <w:pPr>
+        <w:ind w:left="0" w:firstLine="0"/>
+      </w:pPr>
+    </w:lvl>
+    <w:lvl w:ilvl="5" w:tplc="0674F2B4">
+      <w:numFmt w:val="decimal"/>
+      <w:lvlText w:val=""/>
+      <w:lvlJc w:val="left"/>
+      <w:pPr>
+        <w:ind w:left="0" w:firstLine="0"/>
+      </w:pPr>
+    </w:lvl>
+    <w:lvl w:ilvl="6" w:tplc="9FC827A8">
+      <w:numFmt w:val="decimal"/>
+      <w:lvlText w:val=""/>
+      <w:lvlJc w:val="left"/>
+      <w:pPr>
+        <w:ind w:left="0" w:firstLine="0"/>
+      </w:pPr>
+    </w:lvl>
+    <w:lvl w:ilvl="7" w:tplc="C648714A">
+      <w:numFmt w:val="decimal"/>
+      <w:lvlText w:val=""/>
+      <w:lvlJc w:val="left"/>
+      <w:pPr>
+        <w:ind w:left="0" w:firstLine="0"/>
+      </w:pPr>
+    </w:lvl>
+    <w:lvl w:ilvl="8" w:tplc="85161FCA">
+      <w:numFmt w:val="decimal"/>
+      <w:lvlText w:val=""/>
+      <w:lvlJc w:val="left"/>
+      <w:pPr>
+        <w:ind w:left="0" w:firstLine="0"/>
+      </w:pPr>
+    </w:lvl>
+  </w:abstractNum>
+  <w:abstractNum w:abstractNumId="3" w15:restartNumberingAfterBreak="0">
     <w:nsid w:val="09913C40"/>
     <w:multiLevelType w:val="multilevel"/>
     <w:tmpl w:val="3084A8CA"/>
@@ -6428,7 +6408,7 @@
       </w:rPr>
     </w:lvl>
   </w:abstractNum>
-  <w:abstractNum w:abstractNumId="3" w15:restartNumberingAfterBreak="0">
+  <w:abstractNum w:abstractNumId="4" w15:restartNumberingAfterBreak="0">
     <w:nsid w:val="12B436E9"/>
     <w:multiLevelType w:val="multilevel"/>
     <w:tmpl w:val="AEDEF5D2"/>
@@ -6577,7 +6557,7 @@
       </w:rPr>
     </w:lvl>
   </w:abstractNum>
-  <w:abstractNum w:abstractNumId="4" w15:restartNumberingAfterBreak="0">
+  <w:abstractNum w:abstractNumId="5" w15:restartNumberingAfterBreak="0">
     <w:nsid w:val="1F484F8D"/>
     <w:multiLevelType w:val="multilevel"/>
     <w:tmpl w:val="2006027C"/>
@@ -6690,7 +6670,7 @@
       </w:pPr>
     </w:lvl>
   </w:abstractNum>
-  <w:abstractNum w:abstractNumId="5" w15:restartNumberingAfterBreak="0">
+  <w:abstractNum w:abstractNumId="6" w15:restartNumberingAfterBreak="0">
     <w:nsid w:val="361F097D"/>
     <w:multiLevelType w:val="multilevel"/>
     <w:tmpl w:val="448C2F5E"/>
@@ -6839,7 +6819,7 @@
       </w:rPr>
     </w:lvl>
   </w:abstractNum>
-  <w:abstractNum w:abstractNumId="6" w15:restartNumberingAfterBreak="0">
+  <w:abstractNum w:abstractNumId="7" w15:restartNumberingAfterBreak="0">
     <w:nsid w:val="43E739B0"/>
     <w:multiLevelType w:val="multilevel"/>
     <w:tmpl w:val="9AEAA50C"/>
@@ -6988,7 +6968,7 @@
       </w:rPr>
     </w:lvl>
   </w:abstractNum>
-  <w:abstractNum w:abstractNumId="7" w15:restartNumberingAfterBreak="0">
+  <w:abstractNum w:abstractNumId="8" w15:restartNumberingAfterBreak="0">
     <w:nsid w:val="45D952A2"/>
     <w:multiLevelType w:val="multilevel"/>
     <w:tmpl w:val="D404576E"/>
@@ -7137,7 +7117,7 @@
       </w:rPr>
     </w:lvl>
   </w:abstractNum>
-  <w:abstractNum w:abstractNumId="8" w15:restartNumberingAfterBreak="0">
+  <w:abstractNum w:abstractNumId="9" w15:restartNumberingAfterBreak="0">
     <w:nsid w:val="460D202C"/>
     <w:multiLevelType w:val="multilevel"/>
     <w:tmpl w:val="D5D2595E"/>
@@ -7286,7 +7266,7 @@
       </w:rPr>
     </w:lvl>
   </w:abstractNum>
-  <w:abstractNum w:abstractNumId="9" w15:restartNumberingAfterBreak="0">
+  <w:abstractNum w:abstractNumId="10" w15:restartNumberingAfterBreak="0">
     <w:nsid w:val="53790BE6"/>
     <w:multiLevelType w:val="multilevel"/>
     <w:tmpl w:val="E064126A"/>
@@ -7431,7 +7411,7 @@
       </w:rPr>
     </w:lvl>
   </w:abstractNum>
-  <w:abstractNum w:abstractNumId="10" w15:restartNumberingAfterBreak="0">
+  <w:abstractNum w:abstractNumId="11" w15:restartNumberingAfterBreak="0">
     <w:nsid w:val="58050463"/>
     <w:multiLevelType w:val="multilevel"/>
     <w:tmpl w:val="0C928A08"/>
@@ -7580,7 +7560,7 @@
       </w:rPr>
     </w:lvl>
   </w:abstractNum>
-  <w:abstractNum w:abstractNumId="11" w15:restartNumberingAfterBreak="0">
+  <w:abstractNum w:abstractNumId="12" w15:restartNumberingAfterBreak="0">
     <w:nsid w:val="5A70377B"/>
     <w:multiLevelType w:val="multilevel"/>
     <w:tmpl w:val="5518F404"/>
@@ -7729,7 +7709,7 @@
       </w:rPr>
     </w:lvl>
   </w:abstractNum>
-  <w:abstractNum w:abstractNumId="12" w15:restartNumberingAfterBreak="0">
+  <w:abstractNum w:abstractNumId="13" w15:restartNumberingAfterBreak="0">
     <w:nsid w:val="5D9901B6"/>
     <w:multiLevelType w:val="hybridMultilevel"/>
     <w:tmpl w:val="BED0C31C"/>
@@ -7815,7 +7795,7 @@
       </w:pPr>
     </w:lvl>
   </w:abstractNum>
-  <w:abstractNum w:abstractNumId="13" w15:restartNumberingAfterBreak="0">
+  <w:abstractNum w:abstractNumId="14" w15:restartNumberingAfterBreak="0">
     <w:nsid w:val="606B2D62"/>
     <w:multiLevelType w:val="multilevel"/>
     <w:tmpl w:val="73480D02"/>
@@ -7965,49 +7945,61 @@
     </w:lvl>
   </w:abstractNum>
   <w:num w:numId="1">
-    <w:abstractNumId w:val="12"/>
+    <w:abstractNumId w:val="13"/>
     <w:lvlOverride w:ilvl="0">
       <w:startOverride w:val="1"/>
     </w:lvlOverride>
   </w:num>
   <w:num w:numId="2">
-    <w:abstractNumId w:val="13"/>
+    <w:abstractNumId w:val="14"/>
   </w:num>
   <w:num w:numId="3">
-    <w:abstractNumId w:val="7"/>
+    <w:abstractNumId w:val="8"/>
   </w:num>
   <w:num w:numId="4">
-    <w:abstractNumId w:val="9"/>
+    <w:abstractNumId w:val="10"/>
   </w:num>
   <w:num w:numId="5">
     <w:abstractNumId w:val="1"/>
   </w:num>
   <w:num w:numId="6">
-    <w:abstractNumId w:val="6"/>
+    <w:abstractNumId w:val="7"/>
   </w:num>
   <w:num w:numId="7">
-    <w:abstractNumId w:val="3"/>
+    <w:abstractNumId w:val="4"/>
   </w:num>
   <w:num w:numId="8">
     <w:abstractNumId w:val="0"/>
   </w:num>
   <w:num w:numId="9">
-    <w:abstractNumId w:val="2"/>
+    <w:abstractNumId w:val="3"/>
   </w:num>
   <w:num w:numId="10">
+    <w:abstractNumId w:val="6"/>
+  </w:num>
+  <w:num w:numId="11">
+    <w:abstractNumId w:val="11"/>
+  </w:num>
+  <w:num w:numId="12">
+    <w:abstractNumId w:val="12"/>
+  </w:num>
+  <w:num w:numId="13">
+    <w:abstractNumId w:val="9"/>
+  </w:num>
+  <w:num w:numId="14">
     <w:abstractNumId w:val="5"/>
   </w:num>
-  <w:num w:numId="11">
-    <w:abstractNumId w:val="10"/>
-  </w:num>
-  <w:num w:numId="12">
-    <w:abstractNumId w:val="11"/>
-  </w:num>
-  <w:num w:numId="13">
-    <w:abstractNumId w:val="8"/>
-  </w:num>
-  <w:num w:numId="14">
-    <w:abstractNumId w:val="4"/>
+  <w:num w:numId="15">
+    <w:abstractNumId w:val="2"/>
+    <w:lvlOverride w:ilvl="0"/>
+    <w:lvlOverride w:ilvl="1"/>
+    <w:lvlOverride w:ilvl="2"/>
+    <w:lvlOverride w:ilvl="3"/>
+    <w:lvlOverride w:ilvl="4"/>
+    <w:lvlOverride w:ilvl="5"/>
+    <w:lvlOverride w:ilvl="6"/>
+    <w:lvlOverride w:ilvl="7"/>
+    <w:lvlOverride w:ilvl="8"/>
   </w:num>
 </w:numbering>
 </file>
